--- a/dairy.docx
+++ b/dairy.docx
@@ -1578,6 +1578,246 @@
           <w:sz w:val="24"/>
         </w:rPr>
         <w:t xml:space="preserve">. </w:t>
+      </w:r>
+      <w:proofErr w:type="spellStart"/>
+      <w:r>
+        <w:rPr>
+          <w:sz w:val="24"/>
+        </w:rPr>
+        <w:t>Babu</w:t>
+      </w:r>
+      <w:proofErr w:type="spellEnd"/>
+      <w:r>
+        <w:rPr>
+          <w:sz w:val="24"/>
+        </w:rPr>
+        <w:t xml:space="preserve"> </w:t>
+      </w:r>
+      <w:proofErr w:type="spellStart"/>
+      <w:proofErr w:type="gramStart"/>
+      <w:r>
+        <w:rPr>
+          <w:sz w:val="24"/>
+        </w:rPr>
+        <w:t>tumi</w:t>
+      </w:r>
+      <w:proofErr w:type="spellEnd"/>
+      <w:proofErr w:type="gramEnd"/>
+      <w:r>
+        <w:rPr>
+          <w:sz w:val="24"/>
+        </w:rPr>
+        <w:t xml:space="preserve"> </w:t>
+      </w:r>
+      <w:proofErr w:type="spellStart"/>
+      <w:r>
+        <w:rPr>
+          <w:sz w:val="24"/>
+        </w:rPr>
+        <w:t>ki</w:t>
+      </w:r>
+      <w:proofErr w:type="spellEnd"/>
+      <w:r>
+        <w:rPr>
+          <w:sz w:val="24"/>
+        </w:rPr>
+        <w:t xml:space="preserve"> </w:t>
+      </w:r>
+      <w:proofErr w:type="spellStart"/>
+      <w:r>
+        <w:rPr>
+          <w:sz w:val="24"/>
+        </w:rPr>
+        <w:t>kaj</w:t>
+      </w:r>
+      <w:proofErr w:type="spellEnd"/>
+      <w:r>
+        <w:rPr>
+          <w:sz w:val="24"/>
+        </w:rPr>
+        <w:t xml:space="preserve"> ta </w:t>
+      </w:r>
+      <w:proofErr w:type="spellStart"/>
+      <w:r>
+        <w:rPr>
+          <w:sz w:val="24"/>
+        </w:rPr>
+        <w:t>thik</w:t>
+      </w:r>
+      <w:proofErr w:type="spellEnd"/>
+      <w:r>
+        <w:rPr>
+          <w:sz w:val="24"/>
+        </w:rPr>
+        <w:t xml:space="preserve"> </w:t>
+      </w:r>
+      <w:proofErr w:type="spellStart"/>
+      <w:r>
+        <w:rPr>
+          <w:sz w:val="24"/>
+        </w:rPr>
+        <w:t>korsi</w:t>
+      </w:r>
+      <w:proofErr w:type="spellEnd"/>
+      <w:r>
+        <w:rPr>
+          <w:sz w:val="24"/>
+        </w:rPr>
+        <w:t xml:space="preserve"> </w:t>
+      </w:r>
+      <w:proofErr w:type="spellStart"/>
+      <w:r>
+        <w:rPr>
+          <w:sz w:val="24"/>
+        </w:rPr>
+        <w:t>amar</w:t>
+      </w:r>
+      <w:proofErr w:type="spellEnd"/>
+      <w:r>
+        <w:rPr>
+          <w:sz w:val="24"/>
+        </w:rPr>
+        <w:t xml:space="preserve"> </w:t>
+      </w:r>
+      <w:proofErr w:type="spellStart"/>
+      <w:r>
+        <w:rPr>
+          <w:sz w:val="24"/>
+        </w:rPr>
+        <w:t>sathe</w:t>
+      </w:r>
+      <w:proofErr w:type="spellEnd"/>
+      <w:r>
+        <w:rPr>
+          <w:sz w:val="24"/>
+        </w:rPr>
+        <w:t xml:space="preserve"> </w:t>
+      </w:r>
+      <w:proofErr w:type="spellStart"/>
+      <w:r>
+        <w:rPr>
+          <w:sz w:val="24"/>
+        </w:rPr>
+        <w:t>emn</w:t>
+      </w:r>
+      <w:proofErr w:type="spellEnd"/>
+      <w:r>
+        <w:rPr>
+          <w:sz w:val="24"/>
+        </w:rPr>
+        <w:t xml:space="preserve"> </w:t>
+      </w:r>
+      <w:proofErr w:type="spellStart"/>
+      <w:r>
+        <w:rPr>
+          <w:sz w:val="24"/>
+        </w:rPr>
+        <w:t>kore</w:t>
+      </w:r>
+      <w:proofErr w:type="spellEnd"/>
+      <w:r>
+        <w:rPr>
+          <w:sz w:val="24"/>
+        </w:rPr>
+        <w:t xml:space="preserve">. </w:t>
+      </w:r>
+      <w:proofErr w:type="spellStart"/>
+      <w:r>
+        <w:rPr>
+          <w:sz w:val="24"/>
+        </w:rPr>
+        <w:t>Asole</w:t>
+      </w:r>
+      <w:proofErr w:type="spellEnd"/>
+      <w:r>
+        <w:rPr>
+          <w:sz w:val="24"/>
+        </w:rPr>
+        <w:t xml:space="preserve"> </w:t>
+      </w:r>
+      <w:proofErr w:type="spellStart"/>
+      <w:r>
+        <w:rPr>
+          <w:sz w:val="24"/>
+        </w:rPr>
+        <w:t>tumi</w:t>
+      </w:r>
+      <w:proofErr w:type="spellEnd"/>
+      <w:r>
+        <w:rPr>
+          <w:sz w:val="24"/>
+        </w:rPr>
+        <w:t xml:space="preserve"> </w:t>
+      </w:r>
+      <w:proofErr w:type="spellStart"/>
+      <w:r>
+        <w:rPr>
+          <w:sz w:val="24"/>
+        </w:rPr>
+        <w:t>ki</w:t>
+      </w:r>
+      <w:proofErr w:type="spellEnd"/>
+      <w:r>
+        <w:rPr>
+          <w:sz w:val="24"/>
+        </w:rPr>
+        <w:t xml:space="preserve"> </w:t>
+      </w:r>
+      <w:proofErr w:type="spellStart"/>
+      <w:r>
+        <w:rPr>
+          <w:sz w:val="24"/>
+        </w:rPr>
+        <w:t>chau</w:t>
+      </w:r>
+      <w:proofErr w:type="spellEnd"/>
+      <w:r>
+        <w:rPr>
+          <w:sz w:val="24"/>
+        </w:rPr>
+        <w:t xml:space="preserve"> </w:t>
+      </w:r>
+      <w:proofErr w:type="spellStart"/>
+      <w:r>
+        <w:rPr>
+          <w:sz w:val="24"/>
+        </w:rPr>
+        <w:t>ami</w:t>
+      </w:r>
+      <w:proofErr w:type="spellEnd"/>
+      <w:r>
+        <w:rPr>
+          <w:sz w:val="24"/>
+        </w:rPr>
+        <w:t xml:space="preserve"> </w:t>
+      </w:r>
+      <w:proofErr w:type="spellStart"/>
+      <w:r>
+        <w:rPr>
+          <w:sz w:val="24"/>
+        </w:rPr>
+        <w:t>hoyto</w:t>
+      </w:r>
+      <w:proofErr w:type="spellEnd"/>
+      <w:r>
+        <w:rPr>
+          <w:sz w:val="24"/>
+        </w:rPr>
+        <w:t xml:space="preserve"> </w:t>
+      </w:r>
+      <w:proofErr w:type="spellStart"/>
+      <w:r>
+        <w:rPr>
+          <w:sz w:val="24"/>
+        </w:rPr>
+        <w:t>bujie</w:t>
+      </w:r>
+      <w:proofErr w:type="spellEnd"/>
+      <w:r>
+        <w:rPr>
+          <w:sz w:val="24"/>
+        </w:rPr>
+        <w:t xml:space="preserve"> na.</w:t>
       </w:r>
       <w:bookmarkStart w:id="0" w:name="_GoBack"/>
       <w:bookmarkEnd w:id="0"/>
